--- a/kursovaya/diplomnyproekttrains/Документы/Дневник ПП.docx
+++ b/kursovaya/diplomnyproekttrains/Документы/Дневник ПП.docx
@@ -1,17 +1,20 @@
 
 <file path=word/document.xml><?xml version="1.0" encoding="utf-8"?>
-<w:document xmlns:wpc="http://schemas.microsoft.com/office/word/2010/wordprocessingCanvas" xmlns:cx="http://schemas.microsoft.com/office/drawing/2014/chartex" xmlns:cx1="http://schemas.microsoft.com/office/drawing/2015/9/8/chartex" xmlns:cx2="http://schemas.microsoft.com/office/drawing/2015/10/21/chartex" xmlns:cx3="http://schemas.microsoft.com/office/drawing/2016/5/9/chartex" xmlns:cx4="http://schemas.microsoft.com/office/drawing/2016/5/10/chartex" xmlns:cx5="http://schemas.microsoft.com/office/drawing/2016/5/11/chartex" xmlns:cx6="http://schemas.microsoft.com/office/drawing/2016/5/12/chartex" xmlns:cx7="http://schemas.microsoft.com/office/drawing/2016/5/13/chartex" xmlns:cx8="http://schemas.microsoft.com/office/drawing/2016/5/14/chartex" xmlns:mc="http://schemas.openxmlformats.org/markup-compatibility/2006" xmlns:aink="http://schemas.microsoft.com/office/drawing/2016/ink" xmlns:am3d="http://schemas.microsoft.com/office/drawing/2017/model3d" xmlns:o="urn:schemas-microsoft-com:office:office" xmlns:r="http://schemas.openxmlformats.org/officeDocument/2006/relationships" xmlns:m="http://schemas.openxmlformats.org/officeDocument/2006/math" xmlns:v="urn:schemas-microsoft-com:vml" xmlns:wp14="http://schemas.microsoft.com/office/word/2010/wordprocessingDrawing" xmlns:wp="http://schemas.openxmlformats.org/drawingml/2006/wordprocessingDrawing" xmlns:w10="urn:schemas-microsoft-com:office:word" xmlns:w="http://schemas.openxmlformats.org/wordprocessingml/2006/main" xmlns:w14="http://schemas.microsoft.com/office/word/2010/wordml" xmlns:w15="http://schemas.microsoft.com/office/word/2012/wordml" xmlns:w16cex="http://schemas.microsoft.com/office/word/2018/wordml/cex" xmlns:w16cid="http://schemas.microsoft.com/office/word/2016/wordml/cid" xmlns:w16="http://schemas.microsoft.com/office/word/2018/wordml" xmlns:w16sdtdh="http://schemas.microsoft.com/office/word/2020/wordml/sdtdatahash" xmlns:w16se="http://schemas.microsoft.com/office/word/2015/wordml/symex" xmlns:wpg="http://schemas.microsoft.com/office/word/2010/wordprocessingGroup" xmlns:wpi="http://schemas.microsoft.com/office/word/2010/wordprocessingInk" xmlns:wne="http://schemas.microsoft.com/office/word/2006/wordml" xmlns:wps="http://schemas.microsoft.com/office/word/2010/wordprocessingShape" mc:Ignorable="w14 w15 w16se w16cid w16 w16cex w16sdtdh wp14">
+<w:document xmlns:wpc="http://schemas.microsoft.com/office/word/2010/wordprocessingCanvas" xmlns:cx="http://schemas.microsoft.com/office/drawing/2014/chartex" xmlns:cx1="http://schemas.microsoft.com/office/drawing/2015/9/8/chartex" xmlns:cx2="http://schemas.microsoft.com/office/drawing/2015/10/21/chartex" xmlns:cx3="http://schemas.microsoft.com/office/drawing/2016/5/9/chartex" xmlns:cx4="http://schemas.microsoft.com/office/drawing/2016/5/10/chartex" xmlns:cx5="http://schemas.microsoft.com/office/drawing/2016/5/11/chartex" xmlns:cx6="http://schemas.microsoft.com/office/drawing/2016/5/12/chartex" xmlns:cx7="http://schemas.microsoft.com/office/drawing/2016/5/13/chartex" xmlns:cx8="http://schemas.microsoft.com/office/drawing/2016/5/14/chartex" xmlns:mc="http://schemas.openxmlformats.org/markup-compatibility/2006" xmlns:aink="http://schemas.microsoft.com/office/drawing/2016/ink" xmlns:am3d="http://schemas.microsoft.com/office/drawing/2017/model3d" xmlns:o="urn:schemas-microsoft-com:office:office" xmlns:oel="http://schemas.microsoft.com/office/2019/extlst" xmlns:r="http://schemas.openxmlformats.org/officeDocument/2006/relationships" xmlns:m="http://schemas.openxmlformats.org/officeDocument/2006/math" xmlns:v="urn:schemas-microsoft-com:vml" xmlns:wp14="http://schemas.microsoft.com/office/word/2010/wordprocessingDrawing" xmlns:wp="http://schemas.openxmlformats.org/drawingml/2006/wordprocessingDrawing" xmlns:w10="urn:schemas-microsoft-com:office:word" xmlns:w="http://schemas.openxmlformats.org/wordprocessingml/2006/main" xmlns:w14="http://schemas.microsoft.com/office/word/2010/wordml" xmlns:w15="http://schemas.microsoft.com/office/word/2012/wordml" xmlns:w16cex="http://schemas.microsoft.com/office/word/2018/wordml/cex" xmlns:w16cid="http://schemas.microsoft.com/office/word/2016/wordml/cid" xmlns:w16="http://schemas.microsoft.com/office/word/2018/wordml" xmlns:w16du="http://schemas.microsoft.com/office/word/2023/wordml/word16du" xmlns:w16sdtdh="http://schemas.microsoft.com/office/word/2020/wordml/sdtdatahash" xmlns:w16se="http://schemas.microsoft.com/office/word/2015/wordml/symex" xmlns:wpg="http://schemas.microsoft.com/office/word/2010/wordprocessingGroup" xmlns:wpi="http://schemas.microsoft.com/office/word/2010/wordprocessingInk" xmlns:wne="http://schemas.microsoft.com/office/word/2006/wordml" xmlns:wps="http://schemas.microsoft.com/office/word/2010/wordprocessingShape" mc:Ignorable="w14 w15 w16se w16cid w16 w16cex w16sdtdh w16du wp14">
   <w:body>
     <w:p>
       <w:pPr>
         <w:pStyle w:val="a7"/>
+        <w:shd w:val="clear" w:color="auto" w:fill="auto"/>
         <w:rPr>
           <w:b w:val="0"/>
+          <w:color w:val="auto"/>
         </w:rPr>
       </w:pPr>
       <w:r>
         <w:rPr>
           <w:b w:val="0"/>
+          <w:color w:val="auto"/>
         </w:rPr>
         <w:t>УЧРЕЖДЕНИЕ ОБРАЗОВАНИЯ</w:t>
       </w:r>
@@ -19,146 +22,114 @@
     <w:p>
       <w:pPr>
         <w:pStyle w:val="a7"/>
+        <w:shd w:val="clear" w:color="auto" w:fill="auto"/>
         <w:ind w:left="-284"/>
         <w:jc w:val="left"/>
+        <w:rPr>
+          <w:color w:val="auto"/>
+        </w:rPr>
       </w:pPr>
       <w:r>
         <w:rPr>
           <w:b w:val="0"/>
+          <w:color w:val="auto"/>
         </w:rPr>
         <w:t>«МОГИЛЁВСКИЙ</w:t>
       </w:r>
       <w:r>
         <w:rPr>
           <w:b w:val="0"/>
-        </w:rPr>
-        <w:t xml:space="preserve"> ГО</w:t>
-      </w:r>
-      <w:r>
-        <w:rPr>
-          <w:b w:val="0"/>
-        </w:rPr>
-        <w:t>СУДАРСТВЕННЫЙ   ПОЛИТЕХНИЧЕСКИЙ</w:t>
-      </w:r>
-      <w:r>
-        <w:rPr>
-          <w:b w:val="0"/>
-        </w:rPr>
-        <w:t xml:space="preserve"> </w:t>
-      </w:r>
-      <w:r>
-        <w:rPr>
-          <w:b w:val="0"/>
-        </w:rPr>
-        <w:t>КОЛЛЕДЖ»</w:t>
+          <w:color w:val="auto"/>
+        </w:rPr>
+        <w:t xml:space="preserve"> ГОСУДАРСТВЕННЫЙ   ПОЛИТЕХНИЧЕСКИЙ КОЛЛЕДЖ»</w:t>
       </w:r>
     </w:p>
     <w:p>
       <w:pPr>
-        <w:shd w:val="clear" w:color="auto" w:fill="FFFFFF"/>
         <w:jc w:val="center"/>
         <w:rPr>
           <w:b/>
-          <w:color w:val="000000"/>
           <w:sz w:val="28"/>
         </w:rPr>
       </w:pPr>
     </w:p>
     <w:p>
       <w:pPr>
-        <w:shd w:val="clear" w:color="auto" w:fill="FFFFFF"/>
         <w:jc w:val="center"/>
         <w:rPr>
           <w:b/>
-          <w:color w:val="000000"/>
           <w:sz w:val="28"/>
         </w:rPr>
       </w:pPr>
     </w:p>
     <w:p>
       <w:pPr>
-        <w:shd w:val="clear" w:color="auto" w:fill="FFFFFF"/>
         <w:jc w:val="center"/>
         <w:rPr>
           <w:b/>
-          <w:color w:val="000000"/>
           <w:sz w:val="28"/>
         </w:rPr>
       </w:pPr>
     </w:p>
     <w:p>
       <w:pPr>
-        <w:shd w:val="clear" w:color="auto" w:fill="FFFFFF"/>
         <w:jc w:val="center"/>
         <w:rPr>
           <w:b/>
-          <w:color w:val="000000"/>
           <w:sz w:val="28"/>
         </w:rPr>
       </w:pPr>
     </w:p>
     <w:p>
       <w:pPr>
-        <w:shd w:val="clear" w:color="auto" w:fill="FFFFFF"/>
         <w:jc w:val="center"/>
         <w:rPr>
           <w:b/>
-          <w:color w:val="000000"/>
           <w:sz w:val="28"/>
         </w:rPr>
       </w:pPr>
     </w:p>
     <w:p>
       <w:pPr>
-        <w:shd w:val="clear" w:color="auto" w:fill="FFFFFF"/>
         <w:jc w:val="center"/>
         <w:rPr>
           <w:b/>
-          <w:color w:val="000000"/>
           <w:sz w:val="28"/>
         </w:rPr>
       </w:pPr>
     </w:p>
     <w:p>
       <w:pPr>
-        <w:shd w:val="clear" w:color="auto" w:fill="FFFFFF"/>
         <w:jc w:val="center"/>
         <w:rPr>
           <w:b/>
-          <w:color w:val="000000"/>
           <w:sz w:val="28"/>
         </w:rPr>
       </w:pPr>
     </w:p>
     <w:p>
       <w:pPr>
-        <w:shd w:val="clear" w:color="auto" w:fill="FFFFFF"/>
         <w:jc w:val="center"/>
         <w:rPr>
           <w:b/>
-          <w:color w:val="000000"/>
           <w:sz w:val="28"/>
         </w:rPr>
       </w:pPr>
     </w:p>
     <w:p>
       <w:pPr>
-        <w:shd w:val="clear" w:color="auto" w:fill="FFFFFF"/>
         <w:jc w:val="center"/>
         <w:rPr>
           <w:b/>
-          <w:color w:val="000000"/>
           <w:sz w:val="28"/>
         </w:rPr>
       </w:pPr>
     </w:p>
     <w:p>
       <w:pPr>
-        <w:shd w:val="clear" w:color="auto" w:fill="FFFFFF"/>
         <w:jc w:val="center"/>
         <w:rPr>
           <w:b/>
-          <w:color w:val="000000"/>
           <w:sz w:val="28"/>
         </w:rPr>
       </w:pPr>
@@ -227,23 +198,7 @@
           <w:u w:val="single"/>
         </w:rPr>
         <w:tab/>
-        <w:t xml:space="preserve">производственной </w:t>
-      </w:r>
-      <w:r>
-        <w:rPr>
-          <w:sz w:val="36"/>
-          <w:szCs w:val="36"/>
-          <w:u w:val="single"/>
-        </w:rPr>
-        <w:t>преддипломн</w:t>
-      </w:r>
-      <w:r>
-        <w:rPr>
-          <w:sz w:val="36"/>
-          <w:szCs w:val="36"/>
-          <w:u w:val="single"/>
-        </w:rPr>
-        <w:t>ой практики</w:t>
+        <w:t>производственной преддипломной практики</w:t>
       </w:r>
       <w:r>
         <w:rPr>
@@ -325,14 +280,7 @@
           <w:sz w:val="28"/>
           <w:szCs w:val="28"/>
         </w:rPr>
-        <w:t>обучающегося</w:t>
-      </w:r>
-      <w:r>
-        <w:rPr>
-          <w:sz w:val="28"/>
-          <w:szCs w:val="28"/>
-        </w:rPr>
-        <w:t xml:space="preserve"> </w:t>
+        <w:t xml:space="preserve">обучающегося </w:t>
       </w:r>
       <w:r>
         <w:rPr>
@@ -866,21 +814,7 @@
           <w:sz w:val="28"/>
           <w:szCs w:val="28"/>
         </w:rPr>
-        <w:t>от</w:t>
-      </w:r>
-      <w:r>
-        <w:rPr>
-          <w:sz w:val="28"/>
-          <w:szCs w:val="28"/>
-        </w:rPr>
-        <w:t xml:space="preserve"> </w:t>
-      </w:r>
-      <w:r>
-        <w:rPr>
-          <w:sz w:val="28"/>
-          <w:szCs w:val="28"/>
-        </w:rPr>
-        <w:t xml:space="preserve">учреждения образования  </w:t>
+        <w:t xml:space="preserve">от учреждения образования  </w:t>
       </w:r>
       <w:r>
         <w:rPr>
@@ -1228,13 +1162,7 @@
               <w:jc w:val="center"/>
             </w:pPr>
             <w:r>
-              <w:t>Коли</w:t>
-            </w:r>
-            <w:r>
-              <w:t>-</w:t>
-            </w:r>
-            <w:r>
-              <w:t>чество часов</w:t>
+              <w:t>Коли-чество часов</w:t>
             </w:r>
           </w:p>
         </w:tc>
@@ -1271,13 +1199,7 @@
               <w:jc w:val="center"/>
             </w:pPr>
             <w:r>
-              <w:t>за выпол</w:t>
-            </w:r>
-            <w:r>
-              <w:t>-</w:t>
-            </w:r>
-            <w:r>
-              <w:t>ненную работу</w:t>
+              <w:t>за выпол-ненную работу</w:t>
             </w:r>
           </w:p>
         </w:tc>
@@ -1352,25 +1274,7 @@
               <w:jc w:val="center"/>
             </w:pPr>
             <w:r>
-              <w:t>При</w:t>
-            </w:r>
-            <w:r>
-              <w:t>-</w:t>
-            </w:r>
-            <w:r>
-              <w:t>ме</w:t>
-            </w:r>
-            <w:r>
-              <w:t>-</w:t>
-            </w:r>
-            <w:r>
-              <w:t>ча</w:t>
-            </w:r>
-            <w:r>
-              <w:t>-</w:t>
-            </w:r>
-            <w:r>
-              <w:t>ние</w:t>
+              <w:t>При-ме-ча-ние</w:t>
             </w:r>
           </w:p>
         </w:tc>
@@ -1666,35 +1570,7 @@
                 <w:sz w:val="24"/>
                 <w:szCs w:val="24"/>
               </w:rPr>
-              <w:t>Ознакомление с производсвенно-хозяйственной деятельностью,</w:t>
-            </w:r>
-            <w:r>
-              <w:rPr>
-                <w:sz w:val="24"/>
-                <w:szCs w:val="24"/>
-              </w:rPr>
-              <w:t xml:space="preserve"> </w:t>
-            </w:r>
-            <w:r>
-              <w:rPr>
-                <w:sz w:val="24"/>
-                <w:szCs w:val="24"/>
-              </w:rPr>
-              <w:t>структура предприятия (организации). Технологический процесс</w:t>
-            </w:r>
-            <w:r>
-              <w:rPr>
-                <w:sz w:val="24"/>
-                <w:szCs w:val="24"/>
-              </w:rPr>
-              <w:t xml:space="preserve"> </w:t>
-            </w:r>
-            <w:r>
-              <w:rPr>
-                <w:sz w:val="24"/>
-                <w:szCs w:val="24"/>
-              </w:rPr>
-              <w:t>разработки программного обеспечения</w:t>
+              <w:t>Ознакомление с производсвенно-хозяйственной деятельностью, структура предприятия (организации). Технологический процесс разработки программного обеспечения</w:t>
             </w:r>
           </w:p>
         </w:tc>
@@ -1891,21 +1767,7 @@
                 <w:sz w:val="24"/>
                 <w:szCs w:val="24"/>
               </w:rPr>
-              <w:t>Мониторинг производственных задач. Назначение и структура</w:t>
-            </w:r>
-            <w:r>
-              <w:rPr>
-                <w:sz w:val="24"/>
-                <w:szCs w:val="24"/>
-              </w:rPr>
-              <w:t xml:space="preserve"> </w:t>
-            </w:r>
-            <w:r>
-              <w:rPr>
-                <w:sz w:val="24"/>
-                <w:szCs w:val="24"/>
-              </w:rPr>
-              <w:t>программного модуля для самостоятельной разработки</w:t>
+              <w:t>Мониторинг производственных задач. Назначение и структура программного модуля для самостоятельной разработки</w:t>
             </w:r>
           </w:p>
         </w:tc>
@@ -1953,7 +1815,7 @@
               <w:jc w:val="center"/>
             </w:pPr>
             <w:r>
-              <w:t>6</w:t>
+              <w:t>7</w:t>
             </w:r>
           </w:p>
         </w:tc>
@@ -2150,7 +2012,7 @@
               <w:jc w:val="center"/>
             </w:pPr>
             <w:r>
-              <w:t>6</w:t>
+              <w:t>7</w:t>
             </w:r>
           </w:p>
         </w:tc>
@@ -2492,21 +2354,7 @@
                 <w:sz w:val="24"/>
                 <w:szCs w:val="24"/>
               </w:rPr>
-              <w:t>Сопровождение производственных задач в качестве техника-дублера</w:t>
-            </w:r>
-            <w:r>
-              <w:rPr>
-                <w:sz w:val="24"/>
-                <w:szCs w:val="24"/>
-              </w:rPr>
-              <w:t xml:space="preserve"> </w:t>
-            </w:r>
-            <w:r>
-              <w:rPr>
-                <w:sz w:val="24"/>
-                <w:szCs w:val="24"/>
-              </w:rPr>
-              <w:t>программиста</w:t>
+              <w:t>Сопровождение производственных задач в качестве техника-дублера программиста</w:t>
             </w:r>
           </w:p>
         </w:tc>
@@ -2550,7 +2398,7 @@
               <w:jc w:val="center"/>
             </w:pPr>
             <w:r>
-              <w:t>5</w:t>
+              <w:t>7</w:t>
             </w:r>
           </w:p>
         </w:tc>
@@ -2699,21 +2547,7 @@
                 <w:sz w:val="24"/>
                 <w:szCs w:val="24"/>
               </w:rPr>
-              <w:t>Сопровождение производственных задач в качестве техника-дублера</w:t>
-            </w:r>
-            <w:r>
-              <w:rPr>
-                <w:sz w:val="24"/>
-                <w:szCs w:val="24"/>
-              </w:rPr>
-              <w:t xml:space="preserve"> </w:t>
-            </w:r>
-            <w:r>
-              <w:rPr>
-                <w:sz w:val="24"/>
-                <w:szCs w:val="24"/>
-              </w:rPr>
-              <w:t>программиста</w:t>
+              <w:t>Сопровождение производственных задач в качестве техника-дублера программиста</w:t>
             </w:r>
           </w:p>
         </w:tc>
@@ -2906,21 +2740,7 @@
                 <w:sz w:val="24"/>
                 <w:szCs w:val="24"/>
               </w:rPr>
-              <w:t>Сопровождение производственных задач в качестве техника-дублера</w:t>
-            </w:r>
-            <w:r>
-              <w:rPr>
-                <w:sz w:val="24"/>
-                <w:szCs w:val="24"/>
-              </w:rPr>
-              <w:t xml:space="preserve"> </w:t>
-            </w:r>
-            <w:r>
-              <w:rPr>
-                <w:sz w:val="24"/>
-                <w:szCs w:val="24"/>
-              </w:rPr>
-              <w:t>программиста</w:t>
+              <w:t>Сопровождение производственных задач в качестве техника-дублера программиста</w:t>
             </w:r>
           </w:p>
         </w:tc>
@@ -2964,7 +2784,7 @@
               <w:jc w:val="center"/>
             </w:pPr>
             <w:r>
-              <w:t>6</w:t>
+              <w:t>8</w:t>
             </w:r>
           </w:p>
         </w:tc>
@@ -3113,21 +2933,7 @@
                 <w:sz w:val="24"/>
                 <w:szCs w:val="24"/>
               </w:rPr>
-              <w:t>Сопровождение производственных задач в качестве техника-дублера</w:t>
-            </w:r>
-            <w:r>
-              <w:rPr>
-                <w:sz w:val="24"/>
-                <w:szCs w:val="24"/>
-              </w:rPr>
-              <w:t xml:space="preserve"> </w:t>
-            </w:r>
-            <w:r>
-              <w:rPr>
-                <w:sz w:val="24"/>
-                <w:szCs w:val="24"/>
-              </w:rPr>
-              <w:t>программиста</w:t>
+              <w:t>Сопровождение производственных задач в качестве техника-дублера программиста</w:t>
             </w:r>
           </w:p>
         </w:tc>
@@ -3171,7 +2977,7 @@
               <w:jc w:val="center"/>
             </w:pPr>
             <w:r>
-              <w:t>6</w:t>
+              <w:t>8</w:t>
             </w:r>
           </w:p>
         </w:tc>
@@ -3320,21 +3126,7 @@
                 <w:sz w:val="24"/>
                 <w:szCs w:val="24"/>
               </w:rPr>
-              <w:t>Сопровождение производственных задач в качестве техника-дублера</w:t>
-            </w:r>
-            <w:r>
-              <w:rPr>
-                <w:sz w:val="24"/>
-                <w:szCs w:val="24"/>
-              </w:rPr>
-              <w:t xml:space="preserve"> </w:t>
-            </w:r>
-            <w:r>
-              <w:rPr>
-                <w:sz w:val="24"/>
-                <w:szCs w:val="24"/>
-              </w:rPr>
-              <w:t>программиста</w:t>
+              <w:t>Сопровождение производственных задач в качестве техника-дублера программиста</w:t>
             </w:r>
           </w:p>
         </w:tc>
@@ -3578,13 +3370,7 @@
               <w:jc w:val="center"/>
             </w:pPr>
             <w:r>
-              <w:t>Коли</w:t>
-            </w:r>
-            <w:r>
-              <w:t>-</w:t>
-            </w:r>
-            <w:r>
-              <w:t>чество часов</w:t>
+              <w:t>Коли-чество часов</w:t>
             </w:r>
           </w:p>
         </w:tc>
@@ -3620,13 +3406,7 @@
               <w:jc w:val="center"/>
             </w:pPr>
             <w:r>
-              <w:t>за выпол</w:t>
-            </w:r>
-            <w:r>
-              <w:t>-</w:t>
-            </w:r>
-            <w:r>
-              <w:t>ненную работу</w:t>
+              <w:t>за выпол-ненную работу</w:t>
             </w:r>
           </w:p>
         </w:tc>
@@ -3698,25 +3478,7 @@
               <w:jc w:val="center"/>
             </w:pPr>
             <w:r>
-              <w:t>При</w:t>
-            </w:r>
-            <w:r>
-              <w:t>-</w:t>
-            </w:r>
-            <w:r>
-              <w:t>ме</w:t>
-            </w:r>
-            <w:r>
-              <w:t>-</w:t>
-            </w:r>
-            <w:r>
-              <w:t>ча</w:t>
-            </w:r>
-            <w:r>
-              <w:t>-</w:t>
-            </w:r>
-            <w:r>
-              <w:t>ние</w:t>
+              <w:t>При-ме-ча-ние</w:t>
             </w:r>
           </w:p>
         </w:tc>
@@ -3806,21 +3568,7 @@
                 <w:sz w:val="24"/>
                 <w:szCs w:val="24"/>
               </w:rPr>
-              <w:t>Сопровождение производственных задач в качестве техника-дублера</w:t>
-            </w:r>
-            <w:r>
-              <w:rPr>
-                <w:sz w:val="24"/>
-                <w:szCs w:val="24"/>
-              </w:rPr>
-              <w:t xml:space="preserve"> </w:t>
-            </w:r>
-            <w:r>
-              <w:rPr>
-                <w:sz w:val="24"/>
-                <w:szCs w:val="24"/>
-              </w:rPr>
-              <w:t>программиста</w:t>
+              <w:t>Сопровождение производственных задач в качестве техника-дублера программиста</w:t>
             </w:r>
           </w:p>
         </w:tc>
@@ -4019,21 +3767,7 @@
                 <w:sz w:val="24"/>
                 <w:szCs w:val="24"/>
               </w:rPr>
-              <w:t>Сопровождение производственных задач в качестве техника-дублера</w:t>
-            </w:r>
-            <w:r>
-              <w:rPr>
-                <w:sz w:val="24"/>
-                <w:szCs w:val="24"/>
-              </w:rPr>
-              <w:t xml:space="preserve"> </w:t>
-            </w:r>
-            <w:r>
-              <w:rPr>
-                <w:sz w:val="24"/>
-                <w:szCs w:val="24"/>
-              </w:rPr>
-              <w:t>программиста</w:t>
+              <w:t>Сопровождение производственных задач в качестве техника-дублера программиста</w:t>
             </w:r>
           </w:p>
         </w:tc>
@@ -4077,7 +3811,7 @@
               <w:jc w:val="center"/>
             </w:pPr>
             <w:r>
-              <w:t>5</w:t>
+              <w:t>8</w:t>
             </w:r>
           </w:p>
         </w:tc>
@@ -4232,21 +3966,7 @@
                 <w:sz w:val="24"/>
                 <w:szCs w:val="24"/>
               </w:rPr>
-              <w:t>Сопровождение производственных задач в качестве техника-дублера</w:t>
-            </w:r>
-            <w:r>
-              <w:rPr>
-                <w:sz w:val="24"/>
-                <w:szCs w:val="24"/>
-              </w:rPr>
-              <w:t xml:space="preserve"> </w:t>
-            </w:r>
-            <w:r>
-              <w:rPr>
-                <w:sz w:val="24"/>
-                <w:szCs w:val="24"/>
-              </w:rPr>
-              <w:t>программиста</w:t>
+              <w:t>Сопровождение производственных задач в качестве техника-дублера программиста</w:t>
             </w:r>
           </w:p>
         </w:tc>
@@ -4290,7 +4010,7 @@
               <w:jc w:val="center"/>
             </w:pPr>
             <w:r>
-              <w:t>5</w:t>
+              <w:t>8</w:t>
             </w:r>
           </w:p>
         </w:tc>
@@ -4445,21 +4165,7 @@
                 <w:sz w:val="24"/>
                 <w:szCs w:val="24"/>
               </w:rPr>
-              <w:t>Сопровождение производственных задач в качестве техника-дублера</w:t>
-            </w:r>
-            <w:r>
-              <w:rPr>
-                <w:sz w:val="24"/>
-                <w:szCs w:val="24"/>
-              </w:rPr>
-              <w:t xml:space="preserve"> </w:t>
-            </w:r>
-            <w:r>
-              <w:rPr>
-                <w:sz w:val="24"/>
-                <w:szCs w:val="24"/>
-              </w:rPr>
-              <w:t>программиста</w:t>
+              <w:t>Сопровождение производственных задач в качестве техника-дублера программиста</w:t>
             </w:r>
           </w:p>
         </w:tc>
@@ -4503,7 +4209,7 @@
               <w:jc w:val="center"/>
             </w:pPr>
             <w:r>
-              <w:t>6</w:t>
+              <w:t>8</w:t>
             </w:r>
           </w:p>
         </w:tc>
@@ -4658,21 +4364,7 @@
                 <w:sz w:val="24"/>
                 <w:szCs w:val="24"/>
               </w:rPr>
-              <w:t>Сопровождение производственных задач в качестве техника-дублера</w:t>
-            </w:r>
-            <w:r>
-              <w:rPr>
-                <w:sz w:val="24"/>
-                <w:szCs w:val="24"/>
-              </w:rPr>
-              <w:t xml:space="preserve"> </w:t>
-            </w:r>
-            <w:r>
-              <w:rPr>
-                <w:sz w:val="24"/>
-                <w:szCs w:val="24"/>
-              </w:rPr>
-              <w:t>программиста</w:t>
+              <w:t>Сопровождение производственных задач в качестве техника-дублера программиста</w:t>
             </w:r>
           </w:p>
         </w:tc>
@@ -4870,21 +4562,7 @@
                 <w:sz w:val="24"/>
                 <w:szCs w:val="24"/>
               </w:rPr>
-              <w:t>Сопровождение производственных задач в качестве техника-дублера</w:t>
-            </w:r>
-            <w:r>
-              <w:rPr>
-                <w:sz w:val="24"/>
-                <w:szCs w:val="24"/>
-              </w:rPr>
-              <w:t xml:space="preserve"> </w:t>
-            </w:r>
-            <w:r>
-              <w:rPr>
-                <w:sz w:val="24"/>
-                <w:szCs w:val="24"/>
-              </w:rPr>
-              <w:t>программиста</w:t>
+              <w:t>Сопровождение производственных задач в качестве техника-дублера программиста</w:t>
             </w:r>
           </w:p>
         </w:tc>
@@ -5083,21 +4761,7 @@
                 <w:sz w:val="24"/>
                 <w:szCs w:val="24"/>
               </w:rPr>
-              <w:t>Сопровождение производственных задач в качестве техника-дублера</w:t>
-            </w:r>
-            <w:r>
-              <w:rPr>
-                <w:sz w:val="24"/>
-                <w:szCs w:val="24"/>
-              </w:rPr>
-              <w:t xml:space="preserve"> </w:t>
-            </w:r>
-            <w:r>
-              <w:rPr>
-                <w:sz w:val="24"/>
-                <w:szCs w:val="24"/>
-              </w:rPr>
-              <w:t>программиста</w:t>
+              <w:t>Сопровождение производственных задач в качестве техника-дублера программиста</w:t>
             </w:r>
           </w:p>
         </w:tc>
@@ -5296,21 +4960,7 @@
                 <w:sz w:val="24"/>
                 <w:szCs w:val="24"/>
               </w:rPr>
-              <w:t>Сопровождение производственных задач в качестве техника-дублера</w:t>
-            </w:r>
-            <w:r>
-              <w:rPr>
-                <w:sz w:val="24"/>
-                <w:szCs w:val="24"/>
-              </w:rPr>
-              <w:t xml:space="preserve"> </w:t>
-            </w:r>
-            <w:r>
-              <w:rPr>
-                <w:sz w:val="24"/>
-                <w:szCs w:val="24"/>
-              </w:rPr>
-              <w:t>программиста</w:t>
+              <w:t>Сопровождение производственных задач в качестве техника-дублера программиста</w:t>
             </w:r>
           </w:p>
         </w:tc>
@@ -5354,7 +5004,7 @@
               <w:jc w:val="center"/>
             </w:pPr>
             <w:r>
-              <w:t>6</w:t>
+              <w:t>8</w:t>
             </w:r>
           </w:p>
         </w:tc>
@@ -5553,7 +5203,7 @@
               <w:jc w:val="center"/>
             </w:pPr>
             <w:r>
-              <w:t>5</w:t>
+              <w:t>6</w:t>
             </w:r>
           </w:p>
         </w:tc>
@@ -5746,7 +5396,7 @@
               <w:jc w:val="center"/>
             </w:pPr>
             <w:r>
-              <w:t>5</w:t>
+              <w:t>6</w:t>
             </w:r>
           </w:p>
         </w:tc>
@@ -5933,7 +5583,7 @@
               <w:jc w:val="center"/>
             </w:pPr>
             <w:r>
-              <w:t>6</w:t>
+              <w:t>8</w:t>
             </w:r>
           </w:p>
         </w:tc>
@@ -6096,13 +5746,7 @@
               <w:jc w:val="center"/>
             </w:pPr>
             <w:r>
-              <w:t>3</w:t>
-            </w:r>
-            <w:r>
-              <w:t>,</w:t>
-            </w:r>
-            <w:r>
-              <w:t>6</w:t>
+              <w:t>3,6</w:t>
             </w:r>
           </w:p>
         </w:tc>
@@ -6126,7 +5770,7 @@
               <w:jc w:val="center"/>
             </w:pPr>
             <w:r>
-              <w:t>7</w:t>
+              <w:t>8</w:t>
             </w:r>
           </w:p>
         </w:tc>
@@ -6197,7 +5841,6 @@
     </w:tbl>
     <w:p>
       <w:pPr>
-        <w:shd w:val="clear" w:color="auto" w:fill="FFFFFF"/>
         <w:tabs>
           <w:tab w:val="left" w:leader="underscore" w:pos="4555"/>
         </w:tabs>
@@ -6206,19 +5849,16 @@
         <w:jc w:val="center"/>
         <w:rPr>
           <w:b/>
-          <w:color w:val="000000"/>
           <w:sz w:val="32"/>
         </w:rPr>
       </w:pPr>
     </w:p>
     <w:p>
       <w:pPr>
-        <w:shd w:val="clear" w:color="auto" w:fill="FFFFFF"/>
         <w:tabs>
           <w:tab w:val="left" w:leader="underscore" w:pos="4555"/>
         </w:tabs>
         <w:rPr>
-          <w:color w:val="000000"/>
           <w:sz w:val="28"/>
         </w:rPr>
       </w:pPr>
@@ -6234,7 +5874,7 @@
 </file>
 
 <file path=word/numbering.xml><?xml version="1.0" encoding="utf-8"?>
-<w:numbering xmlns:wpc="http://schemas.microsoft.com/office/word/2010/wordprocessingCanvas" xmlns:cx="http://schemas.microsoft.com/office/drawing/2014/chartex" xmlns:cx1="http://schemas.microsoft.com/office/drawing/2015/9/8/chartex" xmlns:cx2="http://schemas.microsoft.com/office/drawing/2015/10/21/chartex" xmlns:cx3="http://schemas.microsoft.com/office/drawing/2016/5/9/chartex" xmlns:cx4="http://schemas.microsoft.com/office/drawing/2016/5/10/chartex" xmlns:cx5="http://schemas.microsoft.com/office/drawing/2016/5/11/chartex" xmlns:cx6="http://schemas.microsoft.com/office/drawing/2016/5/12/chartex" xmlns:cx7="http://schemas.microsoft.com/office/drawing/2016/5/13/chartex" xmlns:cx8="http://schemas.microsoft.com/office/drawing/2016/5/14/chartex" xmlns:mc="http://schemas.openxmlformats.org/markup-compatibility/2006" xmlns:aink="http://schemas.microsoft.com/office/drawing/2016/ink" xmlns:am3d="http://schemas.microsoft.com/office/drawing/2017/model3d" xmlns:o="urn:schemas-microsoft-com:office:office" xmlns:r="http://schemas.openxmlformats.org/officeDocument/2006/relationships" xmlns:m="http://schemas.openxmlformats.org/officeDocument/2006/math" xmlns:v="urn:schemas-microsoft-com:vml" xmlns:wp14="http://schemas.microsoft.com/office/word/2010/wordprocessingDrawing" xmlns:wp="http://schemas.openxmlformats.org/drawingml/2006/wordprocessingDrawing" xmlns:w10="urn:schemas-microsoft-com:office:word" xmlns:w="http://schemas.openxmlformats.org/wordprocessingml/2006/main" xmlns:w14="http://schemas.microsoft.com/office/word/2010/wordml" xmlns:w15="http://schemas.microsoft.com/office/word/2012/wordml" xmlns:w16cex="http://schemas.microsoft.com/office/word/2018/wordml/cex" xmlns:w16cid="http://schemas.microsoft.com/office/word/2016/wordml/cid" xmlns:w16="http://schemas.microsoft.com/office/word/2018/wordml" xmlns:w16sdtdh="http://schemas.microsoft.com/office/word/2020/wordml/sdtdatahash" xmlns:w16se="http://schemas.microsoft.com/office/word/2015/wordml/symex" xmlns:wpg="http://schemas.microsoft.com/office/word/2010/wordprocessingGroup" xmlns:wpi="http://schemas.microsoft.com/office/word/2010/wordprocessingInk" xmlns:wne="http://schemas.microsoft.com/office/word/2006/wordml" xmlns:wps="http://schemas.microsoft.com/office/word/2010/wordprocessingShape" mc:Ignorable="w14 w15 w16se w16cid w16 w16cex w16sdtdh wp14">
+<w:numbering xmlns:wpc="http://schemas.microsoft.com/office/word/2010/wordprocessingCanvas" xmlns:cx="http://schemas.microsoft.com/office/drawing/2014/chartex" xmlns:cx1="http://schemas.microsoft.com/office/drawing/2015/9/8/chartex" xmlns:cx2="http://schemas.microsoft.com/office/drawing/2015/10/21/chartex" xmlns:cx3="http://schemas.microsoft.com/office/drawing/2016/5/9/chartex" xmlns:cx4="http://schemas.microsoft.com/office/drawing/2016/5/10/chartex" xmlns:cx5="http://schemas.microsoft.com/office/drawing/2016/5/11/chartex" xmlns:cx6="http://schemas.microsoft.com/office/drawing/2016/5/12/chartex" xmlns:cx7="http://schemas.microsoft.com/office/drawing/2016/5/13/chartex" xmlns:cx8="http://schemas.microsoft.com/office/drawing/2016/5/14/chartex" xmlns:mc="http://schemas.openxmlformats.org/markup-compatibility/2006" xmlns:aink="http://schemas.microsoft.com/office/drawing/2016/ink" xmlns:am3d="http://schemas.microsoft.com/office/drawing/2017/model3d" xmlns:o="urn:schemas-microsoft-com:office:office" xmlns:oel="http://schemas.microsoft.com/office/2019/extlst" xmlns:r="http://schemas.openxmlformats.org/officeDocument/2006/relationships" xmlns:m="http://schemas.openxmlformats.org/officeDocument/2006/math" xmlns:v="urn:schemas-microsoft-com:vml" xmlns:wp14="http://schemas.microsoft.com/office/word/2010/wordprocessingDrawing" xmlns:wp="http://schemas.openxmlformats.org/drawingml/2006/wordprocessingDrawing" xmlns:w10="urn:schemas-microsoft-com:office:word" xmlns:w="http://schemas.openxmlformats.org/wordprocessingml/2006/main" xmlns:w14="http://schemas.microsoft.com/office/word/2010/wordml" xmlns:w15="http://schemas.microsoft.com/office/word/2012/wordml" xmlns:w16cex="http://schemas.microsoft.com/office/word/2018/wordml/cex" xmlns:w16cid="http://schemas.microsoft.com/office/word/2016/wordml/cid" xmlns:w16="http://schemas.microsoft.com/office/word/2018/wordml" xmlns:w16du="http://schemas.microsoft.com/office/word/2023/wordml/word16du" xmlns:w16sdtdh="http://schemas.microsoft.com/office/word/2020/wordml/sdtdatahash" xmlns:w16se="http://schemas.microsoft.com/office/word/2015/wordml/symex" xmlns:wpg="http://schemas.microsoft.com/office/word/2010/wordprocessingGroup" xmlns:wpi="http://schemas.microsoft.com/office/word/2010/wordprocessingInk" xmlns:wne="http://schemas.microsoft.com/office/word/2006/wordml" xmlns:wps="http://schemas.microsoft.com/office/word/2010/wordprocessingShape" mc:Ignorable="w14 w15 w16se w16cid w16 w16cex w16sdtdh w16du wp14">
   <w:abstractNum w:abstractNumId="0" w15:restartNumberingAfterBreak="0">
     <w:nsid w:val="21E875E1"/>
     <w:multiLevelType w:val="hybridMultilevel"/>
@@ -6348,14 +5988,14 @@
       </w:pPr>
     </w:lvl>
   </w:abstractNum>
-  <w:num w:numId="1">
+  <w:num w:numId="1" w16cid:durableId="100150548">
     <w:abstractNumId w:val="0"/>
   </w:num>
 </w:numbering>
 </file>
 
 <file path=word/styles.xml><?xml version="1.0" encoding="utf-8"?>
-<w:styles xmlns:mc="http://schemas.openxmlformats.org/markup-compatibility/2006" xmlns:r="http://schemas.openxmlformats.org/officeDocument/2006/relationships" xmlns:w="http://schemas.openxmlformats.org/wordprocessingml/2006/main" xmlns:w14="http://schemas.microsoft.com/office/word/2010/wordml" xmlns:w15="http://schemas.microsoft.com/office/word/2012/wordml" xmlns:w16cex="http://schemas.microsoft.com/office/word/2018/wordml/cex" xmlns:w16cid="http://schemas.microsoft.com/office/word/2016/wordml/cid" xmlns:w16="http://schemas.microsoft.com/office/word/2018/wordml" xmlns:w16sdtdh="http://schemas.microsoft.com/office/word/2020/wordml/sdtdatahash" xmlns:w16se="http://schemas.microsoft.com/office/word/2015/wordml/symex" mc:Ignorable="w14 w15 w16se w16cid w16 w16cex w16sdtdh">
+<w:styles xmlns:mc="http://schemas.openxmlformats.org/markup-compatibility/2006" xmlns:r="http://schemas.openxmlformats.org/officeDocument/2006/relationships" xmlns:w="http://schemas.openxmlformats.org/wordprocessingml/2006/main" xmlns:w14="http://schemas.microsoft.com/office/word/2010/wordml" xmlns:w15="http://schemas.microsoft.com/office/word/2012/wordml" xmlns:w16cex="http://schemas.microsoft.com/office/word/2018/wordml/cex" xmlns:w16cid="http://schemas.microsoft.com/office/word/2016/wordml/cid" xmlns:w16="http://schemas.microsoft.com/office/word/2018/wordml" xmlns:w16du="http://schemas.microsoft.com/office/word/2023/wordml/word16du" xmlns:w16sdtdh="http://schemas.microsoft.com/office/word/2020/wordml/sdtdatahash" xmlns:w16se="http://schemas.microsoft.com/office/word/2015/wordml/symex" mc:Ignorable="w14 w15 w16se w16cid w16 w16cex w16sdtdh w16du">
   <w:docDefaults>
     <w:rPrDefault>
       <w:rPr>

--- a/kursovaya/diplomnyproekttrains/Документы/Дневник ПП.docx
+++ b/kursovaya/diplomnyproekttrains/Документы/Дневник ПП.docx
@@ -419,13 +419,23 @@
         </w:rPr>
         <w:tab/>
       </w:r>
+      <w:proofErr w:type="gramStart"/>
       <w:r>
         <w:rPr>
           <w:sz w:val="28"/>
           <w:szCs w:val="28"/>
           <w:u w:val="single"/>
         </w:rPr>
-        <w:t xml:space="preserve">2 – 40 01 01 «Программное обеспечение информационных </w:t>
+        <w:t>2 – 40</w:t>
+      </w:r>
+      <w:proofErr w:type="gramEnd"/>
+      <w:r>
+        <w:rPr>
+          <w:sz w:val="28"/>
+          <w:szCs w:val="28"/>
+          <w:u w:val="single"/>
+        </w:rPr>
+        <w:t xml:space="preserve"> 01 01 «Программное обеспечение информационных </w:t>
       </w:r>
     </w:p>
     <w:p>
@@ -814,7 +824,15 @@
           <w:sz w:val="28"/>
           <w:szCs w:val="28"/>
         </w:rPr>
-        <w:t xml:space="preserve">от учреждения образования  </w:t>
+        <w:t xml:space="preserve">от учреждения </w:t>
+      </w:r>
+      <w:proofErr w:type="gramStart"/>
+      <w:r>
+        <w:rPr>
+          <w:sz w:val="28"/>
+          <w:szCs w:val="28"/>
+        </w:rPr>
+        <w:t xml:space="preserve">образования  </w:t>
       </w:r>
       <w:r>
         <w:rPr>
@@ -866,7 +884,16 @@
           <w:szCs w:val="28"/>
           <w:u w:val="single"/>
         </w:rPr>
-        <w:t>Т.И Антипенко</w:t>
+        <w:t>Т.И</w:t>
+      </w:r>
+      <w:proofErr w:type="gramEnd"/>
+      <w:r>
+        <w:rPr>
+          <w:sz w:val="28"/>
+          <w:szCs w:val="28"/>
+          <w:u w:val="single"/>
+        </w:rPr>
+        <w:t xml:space="preserve"> Антипенко</w:t>
       </w:r>
       <w:r>
         <w:rPr>
@@ -987,6 +1014,31 @@
           <w:szCs w:val="28"/>
         </w:rPr>
         <w:tab/>
+      </w:r>
+      <w:r>
+        <w:rPr>
+          <w:sz w:val="28"/>
+          <w:szCs w:val="28"/>
+          <w:u w:val="single"/>
+        </w:rPr>
+        <w:t>В</w:t>
+      </w:r>
+      <w:r>
+        <w:rPr>
+          <w:sz w:val="28"/>
+          <w:szCs w:val="28"/>
+          <w:u w:val="single"/>
+          <w:lang w:val="en-US"/>
+        </w:rPr>
+        <w:t>.</w:t>
+      </w:r>
+      <w:r>
+        <w:rPr>
+          <w:sz w:val="28"/>
+          <w:szCs w:val="28"/>
+          <w:u w:val="single"/>
+        </w:rPr>
+        <w:t>Б</w:t>
       </w:r>
       <w:r>
         <w:rPr>
@@ -1161,8 +1213,18 @@
               <w:adjustRightInd/>
               <w:jc w:val="center"/>
             </w:pPr>
-            <w:r>
-              <w:t>Коли-чество часов</w:t>
+            <w:proofErr w:type="gramStart"/>
+            <w:r>
+              <w:t>Коли-</w:t>
+            </w:r>
+            <w:proofErr w:type="spellStart"/>
+            <w:r>
+              <w:t>чество</w:t>
+            </w:r>
+            <w:proofErr w:type="spellEnd"/>
+            <w:proofErr w:type="gramEnd"/>
+            <w:r>
+              <w:t xml:space="preserve"> часов</w:t>
             </w:r>
           </w:p>
         </w:tc>
@@ -1199,7 +1261,15 @@
               <w:jc w:val="center"/>
             </w:pPr>
             <w:r>
-              <w:t>за выпол-ненную работу</w:t>
+              <w:t xml:space="preserve">за </w:t>
+            </w:r>
+            <w:proofErr w:type="spellStart"/>
+            <w:r>
+              <w:t>выпол-ненную</w:t>
+            </w:r>
+            <w:proofErr w:type="spellEnd"/>
+            <w:r>
+              <w:t xml:space="preserve"> работу</w:t>
             </w:r>
           </w:p>
         </w:tc>
@@ -1274,8 +1344,26 @@
               <w:jc w:val="center"/>
             </w:pPr>
             <w:r>
-              <w:t>При-ме-ча-ние</w:t>
-            </w:r>
+              <w:t>При-</w:t>
+            </w:r>
+            <w:proofErr w:type="gramStart"/>
+            <w:r>
+              <w:t>ме-</w:t>
+            </w:r>
+            <w:proofErr w:type="spellStart"/>
+            <w:r>
+              <w:t>ча</w:t>
+            </w:r>
+            <w:proofErr w:type="spellEnd"/>
+            <w:proofErr w:type="gramEnd"/>
+            <w:r>
+              <w:t>-</w:t>
+            </w:r>
+            <w:proofErr w:type="spellStart"/>
+            <w:r>
+              <w:t>ние</w:t>
+            </w:r>
+            <w:proofErr w:type="spellEnd"/>
           </w:p>
         </w:tc>
       </w:tr>
@@ -1570,7 +1658,23 @@
                 <w:sz w:val="24"/>
                 <w:szCs w:val="24"/>
               </w:rPr>
-              <w:t>Ознакомление с производсвенно-хозяйственной деятельностью, структура предприятия (организации). Технологический процесс разработки программного обеспечения</w:t>
+              <w:t xml:space="preserve">Ознакомление с </w:t>
+            </w:r>
+            <w:proofErr w:type="spellStart"/>
+            <w:r>
+              <w:rPr>
+                <w:sz w:val="24"/>
+                <w:szCs w:val="24"/>
+              </w:rPr>
+              <w:t>производсвенно</w:t>
+            </w:r>
+            <w:proofErr w:type="spellEnd"/>
+            <w:r>
+              <w:rPr>
+                <w:sz w:val="24"/>
+                <w:szCs w:val="24"/>
+              </w:rPr>
+              <w:t>-хозяйственной деятельностью, структура предприятия (организации). Технологический процесс разработки программного обеспечения</w:t>
             </w:r>
           </w:p>
         </w:tc>
@@ -3369,8 +3473,18 @@
               <w:adjustRightInd/>
               <w:jc w:val="center"/>
             </w:pPr>
-            <w:r>
-              <w:t>Коли-чество часов</w:t>
+            <w:proofErr w:type="gramStart"/>
+            <w:r>
+              <w:t>Коли-</w:t>
+            </w:r>
+            <w:proofErr w:type="spellStart"/>
+            <w:r>
+              <w:t>чество</w:t>
+            </w:r>
+            <w:proofErr w:type="spellEnd"/>
+            <w:proofErr w:type="gramEnd"/>
+            <w:r>
+              <w:t xml:space="preserve"> часов</w:t>
             </w:r>
           </w:p>
         </w:tc>
@@ -3406,7 +3520,15 @@
               <w:jc w:val="center"/>
             </w:pPr>
             <w:r>
-              <w:t>за выпол-ненную работу</w:t>
+              <w:t xml:space="preserve">за </w:t>
+            </w:r>
+            <w:proofErr w:type="spellStart"/>
+            <w:r>
+              <w:t>выпол-ненную</w:t>
+            </w:r>
+            <w:proofErr w:type="spellEnd"/>
+            <w:r>
+              <w:t xml:space="preserve"> работу</w:t>
             </w:r>
           </w:p>
         </w:tc>
@@ -3478,8 +3600,26 @@
               <w:jc w:val="center"/>
             </w:pPr>
             <w:r>
-              <w:t>При-ме-ча-ние</w:t>
-            </w:r>
+              <w:t>При-</w:t>
+            </w:r>
+            <w:proofErr w:type="gramStart"/>
+            <w:r>
+              <w:t>ме-</w:t>
+            </w:r>
+            <w:proofErr w:type="spellStart"/>
+            <w:r>
+              <w:t>ча</w:t>
+            </w:r>
+            <w:proofErr w:type="spellEnd"/>
+            <w:proofErr w:type="gramEnd"/>
+            <w:r>
+              <w:t>-</w:t>
+            </w:r>
+            <w:proofErr w:type="spellStart"/>
+            <w:r>
+              <w:t>ние</w:t>
+            </w:r>
+            <w:proofErr w:type="spellEnd"/>
           </w:p>
         </w:tc>
       </w:tr>

--- a/kursovaya/diplomnyproekttrains/Документы/Дневник ПП.docx
+++ b/kursovaya/diplomnyproekttrains/Документы/Дневник ПП.docx
@@ -1028,7 +1028,6 @@
           <w:sz w:val="28"/>
           <w:szCs w:val="28"/>
           <w:u w:val="single"/>
-          <w:lang w:val="en-US"/>
         </w:rPr>
         <w:t>.</w:t>
       </w:r>
@@ -1046,7 +1045,7 @@
           <w:szCs w:val="28"/>
           <w:u w:val="single"/>
         </w:rPr>
-        <w:tab/>
+        <w:t xml:space="preserve"> Петровский</w:t>
       </w:r>
     </w:p>
     <w:p>

--- a/kursovaya/diplomnyproekttrains/Документы/Дневник ПП.docx
+++ b/kursovaya/diplomnyproekttrains/Документы/Дневник ПП.docx
@@ -2499,9 +2499,15 @@
               <w:autoSpaceDN/>
               <w:adjustRightInd/>
               <w:jc w:val="center"/>
-            </w:pPr>
-            <w:r>
-              <w:t>7</w:t>
+              <w:rPr>
+                <w:lang w:val="en-US"/>
+              </w:rPr>
+            </w:pPr>
+            <w:r>
+              <w:rPr>
+                <w:lang w:val="en-US"/>
+              </w:rPr>
+              <w:t>6</w:t>
             </w:r>
           </w:p>
         </w:tc>
@@ -2692,9 +2698,15 @@
               <w:autoSpaceDN/>
               <w:adjustRightInd/>
               <w:jc w:val="center"/>
-            </w:pPr>
-            <w:r>
-              <w:t>7</w:t>
+              <w:rPr>
+                <w:lang w:val="en-US"/>
+              </w:rPr>
+            </w:pPr>
+            <w:r>
+              <w:rPr>
+                <w:lang w:val="en-US"/>
+              </w:rPr>
+              <w:t>6</w:t>
             </w:r>
           </w:p>
         </w:tc>
